--- a/Documents/Eat&Reorder - Use Cases documents/UC - Ricerca di aziende.docx
+++ b/Documents/Eat&Reorder - Use Cases documents/UC - Ricerca di aziende.docx
@@ -9,9 +9,9 @@
         <w:tblLook w:val="04A0" w:firstRow="1" w:lastRow="0" w:firstColumn="1" w:lastColumn="0" w:noHBand="0" w:noVBand="1"/>
       </w:tblPr>
       <w:tblGrid>
-        <w:gridCol w:w="2040"/>
-        <w:gridCol w:w="4618"/>
-        <w:gridCol w:w="3359"/>
+        <w:gridCol w:w="2354"/>
+        <w:gridCol w:w="3539"/>
+        <w:gridCol w:w="4124"/>
       </w:tblGrid>
       <w:tr>
         <w:trPr>
@@ -113,15 +113,20 @@
                 <w:bCs/>
               </w:rPr>
             </w:pPr>
-            <w:proofErr w:type="spellStart"/>
-            <w:r>
-              <w:rPr>
-                <w:b/>
-                <w:bCs/>
-              </w:rPr>
-              <w:t>UtenteRegistrato</w:t>
-            </w:r>
-            <w:proofErr w:type="spellEnd"/>
+            <w:r>
+              <w:rPr>
+                <w:b/>
+                <w:bCs/>
+              </w:rPr>
+              <w:t xml:space="preserve">Inizializzato da </w:t>
+            </w:r>
+            <w:r>
+              <w:rPr>
+                <w:b/>
+                <w:bCs/>
+              </w:rPr>
+              <w:t>Cliente</w:t>
+            </w:r>
             <w:r>
               <w:rPr>
                 <w:b/>
@@ -161,7 +166,23 @@
                 <w:b/>
                 <w:bCs/>
               </w:rPr>
-              <w:t>Entry Condition:</w:t>
+              <w:t xml:space="preserve">Entry </w:t>
+            </w:r>
+            <w:proofErr w:type="spellStart"/>
+            <w:r>
+              <w:rPr>
+                <w:b/>
+                <w:bCs/>
+              </w:rPr>
+              <w:t>Condition</w:t>
+            </w:r>
+            <w:proofErr w:type="spellEnd"/>
+            <w:r>
+              <w:rPr>
+                <w:b/>
+                <w:bCs/>
+              </w:rPr>
+              <w:t>:</w:t>
             </w:r>
           </w:p>
         </w:tc>
@@ -284,39 +305,24 @@
             <w:tcW w:w="3539" w:type="dxa"/>
           </w:tcPr>
           <w:p>
-            <w:pPr>
-              <w:pStyle w:val="Paragrafoelenco"/>
-              <w:numPr>
-                <w:ilvl w:val="0"/>
-                <w:numId w:val="1"/>
-              </w:numPr>
-            </w:pPr>
-            <w:r>
-              <w:t>L’</w:t>
-            </w:r>
+            <w:r>
+              <w:t xml:space="preserve">1.Il Cliente </w:t>
+            </w:r>
+            <w:r>
+              <w:t xml:space="preserve">o un </w:t>
+            </w:r>
+            <w:bookmarkStart w:id="0" w:name="_GoBack"/>
+            <w:bookmarkEnd w:id="0"/>
             <w:proofErr w:type="spellStart"/>
             <w:r>
-              <w:t>UtenteRegistrato</w:t>
+              <w:t>UtenteNonRegistrato</w:t>
             </w:r>
             <w:proofErr w:type="spellEnd"/>
             <w:r>
-              <w:t>/</w:t>
-            </w:r>
-            <w:proofErr w:type="spellStart"/>
-            <w:r>
-              <w:t>UtenteNonRegistrato</w:t>
-            </w:r>
-            <w:proofErr w:type="spellEnd"/>
-            <w:r>
-              <w:t xml:space="preserve"> cerca le aziende</w:t>
-            </w:r>
-            <w:proofErr w:type="spellStart"/>
-            <w:r>
               <w:t xml:space="preserve"> </w:t>
             </w:r>
-            <w:proofErr w:type="spellEnd"/>
-            <w:r>
-              <w:t>presenti nella sua città</w:t>
+            <w:r>
+              <w:t>cerca le aziende presenti nella sua città</w:t>
             </w:r>
             <w:r>
               <w:t>.</w:t>
@@ -331,13 +337,9 @@
             <w:tcW w:w="4123" w:type="dxa"/>
           </w:tcPr>
           <w:p>
-            <w:pPr>
-              <w:pStyle w:val="Paragrafoelenco"/>
-              <w:numPr>
-                <w:ilvl w:val="0"/>
-                <w:numId w:val="3"/>
-              </w:numPr>
-            </w:pPr>
+            <w:r>
+              <w:t>2.</w:t>
+            </w:r>
             <w:r>
               <w:t xml:space="preserve">Il sistema </w:t>
             </w:r>
@@ -347,8 +349,6 @@
             <w:r>
               <w:t xml:space="preserve"> la lista delle aziende aderenti al sistema.</w:t>
             </w:r>
-            <w:bookmarkStart w:id="0" w:name="_GoBack"/>
-            <w:bookmarkEnd w:id="0"/>
           </w:p>
         </w:tc>
       </w:tr>
@@ -372,7 +372,23 @@
                 <w:b/>
                 <w:bCs/>
               </w:rPr>
-              <w:t>Exit Condition:</w:t>
+              <w:t xml:space="preserve">Exit </w:t>
+            </w:r>
+            <w:proofErr w:type="spellStart"/>
+            <w:r>
+              <w:rPr>
+                <w:b/>
+                <w:bCs/>
+              </w:rPr>
+              <w:t>Condition</w:t>
+            </w:r>
+            <w:proofErr w:type="spellEnd"/>
+            <w:r>
+              <w:rPr>
+                <w:b/>
+                <w:bCs/>
+              </w:rPr>
+              <w:t>:</w:t>
             </w:r>
           </w:p>
           <w:p>
@@ -1339,6 +1355,7 @@
   <w:style w:type="character" w:default="1" w:styleId="Carpredefinitoparagrafo">
     <w:name w:val="Default Paragraph Font"/>
     <w:uiPriority w:val="1"/>
+    <w:semiHidden/>
     <w:unhideWhenUsed/>
   </w:style>
   <w:style w:type="table" w:default="1" w:styleId="Tabellanormale">

--- a/Documents/Eat&Reorder - Use Cases documents/UC - Ricerca di aziende.docx
+++ b/Documents/Eat&Reorder - Use Cases documents/UC - Ricerca di aziende.docx
@@ -57,7 +57,6 @@
                 <w:bCs/>
               </w:rPr>
             </w:pPr>
-            <w:proofErr w:type="spellStart"/>
             <w:r>
               <w:rPr>
                 <w:b/>
@@ -65,7 +64,6 @@
               </w:rPr>
               <w:t>SfogliaAziende</w:t>
             </w:r>
-            <w:proofErr w:type="spellEnd"/>
           </w:p>
         </w:tc>
       </w:tr>
@@ -132,17 +130,8 @@
                 <w:b/>
                 <w:bCs/>
               </w:rPr>
-              <w:t xml:space="preserve">, </w:t>
-            </w:r>
-            <w:proofErr w:type="spellStart"/>
-            <w:r>
-              <w:rPr>
-                <w:b/>
-                <w:bCs/>
-              </w:rPr>
-              <w:t>UtenteNonRegistrato</w:t>
-            </w:r>
-            <w:proofErr w:type="spellEnd"/>
+              <w:t>, UtenteNonRegistrato</w:t>
+            </w:r>
           </w:p>
         </w:tc>
       </w:tr>
@@ -166,23 +155,7 @@
                 <w:b/>
                 <w:bCs/>
               </w:rPr>
-              <w:t xml:space="preserve">Entry </w:t>
-            </w:r>
-            <w:proofErr w:type="spellStart"/>
-            <w:r>
-              <w:rPr>
-                <w:b/>
-                <w:bCs/>
-              </w:rPr>
-              <w:t>Condition</w:t>
-            </w:r>
-            <w:proofErr w:type="spellEnd"/>
-            <w:r>
-              <w:rPr>
-                <w:b/>
-                <w:bCs/>
-              </w:rPr>
-              <w:t>:</w:t>
+              <w:t>Entry Condition:</w:t>
             </w:r>
           </w:p>
         </w:tc>
@@ -205,6 +178,30 @@
               </w:rPr>
               <w:t>Non ci sono condizioni di entrata</w:t>
             </w:r>
+          </w:p>
+          <w:p>
+            <w:pPr>
+              <w:rPr>
+                <w:b/>
+                <w:bCs/>
+              </w:rPr>
+            </w:pPr>
+            <w:r>
+              <w:rPr>
+                <w:b/>
+                <w:bCs/>
+              </w:rPr>
+              <w:t>Questo caso d’uso extends NoAziende. NoAziende viene inizializzato quando non ci sono aziende nel registro dell’azienda</w:t>
+            </w:r>
+            <w:r>
+              <w:rPr>
+                <w:b/>
+                <w:bCs/>
+              </w:rPr>
+              <w:t>.</w:t>
+            </w:r>
+            <w:bookmarkStart w:id="0" w:name="_GoBack"/>
+            <w:bookmarkEnd w:id="0"/>
           </w:p>
         </w:tc>
       </w:tr>
@@ -311,13 +308,9 @@
             <w:r>
               <w:t xml:space="preserve">o un </w:t>
             </w:r>
-            <w:bookmarkStart w:id="0" w:name="_GoBack"/>
-            <w:bookmarkEnd w:id="0"/>
-            <w:proofErr w:type="spellStart"/>
             <w:r>
               <w:t>UtenteNonRegistrato</w:t>
             </w:r>
-            <w:proofErr w:type="spellEnd"/>
             <w:r>
               <w:t xml:space="preserve"> </w:t>
             </w:r>
@@ -372,23 +365,7 @@
                 <w:b/>
                 <w:bCs/>
               </w:rPr>
-              <w:t xml:space="preserve">Exit </w:t>
-            </w:r>
-            <w:proofErr w:type="spellStart"/>
-            <w:r>
-              <w:rPr>
-                <w:b/>
-                <w:bCs/>
-              </w:rPr>
-              <w:t>Condition</w:t>
-            </w:r>
-            <w:proofErr w:type="spellEnd"/>
-            <w:r>
-              <w:rPr>
-                <w:b/>
-                <w:bCs/>
-              </w:rPr>
-              <w:t>:</w:t>
+              <w:t>Exit Condition:</w:t>
             </w:r>
           </w:p>
           <w:p>
